--- a/Robin Khurana/Basic Data Structures/Binary Tree Problem Solving.docx
+++ b/Robin Khurana/Basic Data Structures/Binary Tree Problem Solving.docx
@@ -4,6 +4,7 @@
   <w:body>
     <w:p>
       <w:pPr>
+        <w:pageBreakBefore w:val="0"/>
         <w:ind w:left="0" w:firstLine="0"/>
         <w:rPr>
           <w:rFonts w:ascii="Courier New" w:cs="Courier New" w:eastAsia="Courier New" w:hAnsi="Courier New"/>
@@ -41,6 +42,7 @@
     </w:p>
     <w:p>
       <w:pPr>
+        <w:pageBreakBefore w:val="0"/>
         <w:ind w:left="0" w:firstLine="0"/>
         <w:rPr>
           <w:rFonts w:ascii="Courier New" w:cs="Courier New" w:eastAsia="Courier New" w:hAnsi="Courier New"/>
@@ -90,24 +92,26 @@
     </w:p>
     <w:p>
       <w:pPr>
-        <w:ind w:left="0" w:firstLine="0"/>
-        <w:rPr>
-          <w:rFonts w:ascii="Courier New" w:cs="Courier New" w:eastAsia="Courier New" w:hAnsi="Courier New"/>
-          <w:b w:val="1"/>
-          <w:color w:val="cc7832"/>
-          <w:sz w:val="20"/>
-          <w:szCs w:val="20"/>
-          <w:highlight w:val="white"/>
-        </w:rPr>
-      </w:pPr>
-      <w:r>
-        <w:rPr>
-          <w:rtl w:val="0"/>
-        </w:rPr>
-      </w:r>
-    </w:p>
-    <w:p>
-      <w:pPr>
+        <w:pageBreakBefore w:val="0"/>
+        <w:ind w:left="0" w:firstLine="0"/>
+        <w:rPr>
+          <w:rFonts w:ascii="Courier New" w:cs="Courier New" w:eastAsia="Courier New" w:hAnsi="Courier New"/>
+          <w:b w:val="1"/>
+          <w:color w:val="cc7832"/>
+          <w:sz w:val="20"/>
+          <w:szCs w:val="20"/>
+          <w:highlight w:val="white"/>
+        </w:rPr>
+      </w:pPr>
+      <w:r>
+        <w:rPr>
+          <w:rtl w:val="0"/>
+        </w:rPr>
+      </w:r>
+    </w:p>
+    <w:p>
+      <w:pPr>
+        <w:pageBreakBefore w:val="0"/>
         <w:ind w:left="0" w:firstLine="0"/>
         <w:rPr>
           <w:rFonts w:ascii="Courier New" w:cs="Courier New" w:eastAsia="Courier New" w:hAnsi="Courier New"/>
@@ -157,6 +161,7 @@
     </w:p>
     <w:p>
       <w:pPr>
+        <w:pageBreakBefore w:val="0"/>
         <w:ind w:left="0" w:firstLine="0"/>
         <w:rPr>
           <w:rFonts w:ascii="Courier New" w:cs="Courier New" w:eastAsia="Courier New" w:hAnsi="Courier New"/>
@@ -175,6 +180,7 @@
     </w:p>
     <w:p>
       <w:pPr>
+        <w:pageBreakBefore w:val="0"/>
         <w:ind w:left="0" w:firstLine="0"/>
         <w:rPr>
           <w:rFonts w:ascii="Courier New" w:cs="Courier New" w:eastAsia="Courier New" w:hAnsi="Courier New"/>
@@ -224,6 +230,7 @@
     </w:p>
     <w:p>
       <w:pPr>
+        <w:pageBreakBefore w:val="0"/>
         <w:ind w:left="0" w:firstLine="0"/>
         <w:rPr>
           <w:rFonts w:ascii="Courier New" w:cs="Courier New" w:eastAsia="Courier New" w:hAnsi="Courier New"/>
@@ -285,6 +292,7 @@
     </w:p>
     <w:p>
       <w:pPr>
+        <w:pageBreakBefore w:val="0"/>
         <w:ind w:left="0" w:firstLine="0"/>
         <w:rPr>
           <w:rFonts w:ascii="Courier New" w:cs="Courier New" w:eastAsia="Courier New" w:hAnsi="Courier New"/>
@@ -394,6 +402,7 @@
     </w:p>
     <w:p>
       <w:pPr>
+        <w:pageBreakBefore w:val="0"/>
         <w:ind w:left="0" w:firstLine="0"/>
         <w:rPr>
           <w:rFonts w:ascii="Courier New" w:cs="Courier New" w:eastAsia="Courier New" w:hAnsi="Courier New"/>
@@ -443,6 +452,7 @@
     </w:p>
     <w:p>
       <w:pPr>
+        <w:pageBreakBefore w:val="0"/>
         <w:ind w:left="0" w:firstLine="0"/>
         <w:rPr>
           <w:rFonts w:ascii="Courier New" w:cs="Courier New" w:eastAsia="Courier New" w:hAnsi="Courier New"/>
@@ -504,6 +514,7 @@
     </w:p>
     <w:p>
       <w:pPr>
+        <w:pageBreakBefore w:val="0"/>
         <w:ind w:left="0" w:firstLine="0"/>
         <w:rPr>
           <w:rFonts w:ascii="Courier New" w:cs="Courier New" w:eastAsia="Courier New" w:hAnsi="Courier New"/>
@@ -565,6 +576,7 @@
     </w:p>
     <w:p>
       <w:pPr>
+        <w:pageBreakBefore w:val="0"/>
         <w:ind w:left="0" w:firstLine="0"/>
         <w:rPr>
           <w:rFonts w:ascii="Courier New" w:cs="Courier New" w:eastAsia="Courier New" w:hAnsi="Courier New"/>
@@ -602,6 +614,7 @@
     </w:p>
     <w:p>
       <w:pPr>
+        <w:pageBreakBefore w:val="0"/>
         <w:ind w:left="0" w:firstLine="0"/>
         <w:rPr>
           <w:rFonts w:ascii="Courier New" w:cs="Courier New" w:eastAsia="Courier New" w:hAnsi="Courier New"/>
@@ -639,24 +652,26 @@
     </w:p>
     <w:p>
       <w:pPr>
-        <w:ind w:left="0" w:firstLine="0"/>
-        <w:rPr>
-          <w:rFonts w:ascii="Courier New" w:cs="Courier New" w:eastAsia="Courier New" w:hAnsi="Courier New"/>
-          <w:b w:val="1"/>
-          <w:color w:val="cc7832"/>
-          <w:sz w:val="20"/>
-          <w:szCs w:val="20"/>
-          <w:highlight w:val="white"/>
-        </w:rPr>
-      </w:pPr>
-      <w:r>
-        <w:rPr>
-          <w:rtl w:val="0"/>
-        </w:rPr>
-      </w:r>
-    </w:p>
-    <w:p>
-      <w:pPr>
+        <w:pageBreakBefore w:val="0"/>
+        <w:ind w:left="0" w:firstLine="0"/>
+        <w:rPr>
+          <w:rFonts w:ascii="Courier New" w:cs="Courier New" w:eastAsia="Courier New" w:hAnsi="Courier New"/>
+          <w:b w:val="1"/>
+          <w:color w:val="cc7832"/>
+          <w:sz w:val="20"/>
+          <w:szCs w:val="20"/>
+          <w:highlight w:val="white"/>
+        </w:rPr>
+      </w:pPr>
+      <w:r>
+        <w:rPr>
+          <w:rtl w:val="0"/>
+        </w:rPr>
+      </w:r>
+    </w:p>
+    <w:p>
+      <w:pPr>
+        <w:pageBreakBefore w:val="0"/>
         <w:ind w:left="0" w:firstLine="0"/>
         <w:rPr>
           <w:rFonts w:ascii="Courier New" w:cs="Courier New" w:eastAsia="Courier New" w:hAnsi="Courier New"/>
@@ -766,6 +781,7 @@
     </w:p>
     <w:p>
       <w:pPr>
+        <w:pageBreakBefore w:val="0"/>
         <w:ind w:left="0" w:firstLine="0"/>
         <w:rPr>
           <w:rFonts w:ascii="Courier New" w:cs="Courier New" w:eastAsia="Courier New" w:hAnsi="Courier New"/>
@@ -815,6 +831,7 @@
     </w:p>
     <w:p>
       <w:pPr>
+        <w:pageBreakBefore w:val="0"/>
         <w:ind w:left="0" w:firstLine="0"/>
         <w:rPr>
           <w:rFonts w:ascii="Courier New" w:cs="Courier New" w:eastAsia="Courier New" w:hAnsi="Courier New"/>
@@ -924,6 +941,7 @@
     </w:p>
     <w:p>
       <w:pPr>
+        <w:pageBreakBefore w:val="0"/>
         <w:ind w:left="0" w:firstLine="0"/>
         <w:rPr>
           <w:rFonts w:ascii="Courier New" w:cs="Courier New" w:eastAsia="Courier New" w:hAnsi="Courier New"/>
@@ -961,6 +979,7 @@
     </w:p>
     <w:p>
       <w:pPr>
+        <w:pageBreakBefore w:val="0"/>
         <w:ind w:left="0" w:firstLine="0"/>
         <w:rPr>
           <w:rFonts w:ascii="Courier New" w:cs="Courier New" w:eastAsia="Courier New" w:hAnsi="Courier New"/>
@@ -1046,6 +1065,7 @@
     </w:p>
     <w:p>
       <w:pPr>
+        <w:pageBreakBefore w:val="0"/>
         <w:ind w:left="0" w:firstLine="0"/>
         <w:rPr>
           <w:rFonts w:ascii="Courier New" w:cs="Courier New" w:eastAsia="Courier New" w:hAnsi="Courier New"/>
@@ -1119,24 +1139,26 @@
     </w:p>
     <w:p>
       <w:pPr>
-        <w:ind w:left="0" w:firstLine="0"/>
-        <w:rPr>
-          <w:rFonts w:ascii="Courier New" w:cs="Courier New" w:eastAsia="Courier New" w:hAnsi="Courier New"/>
-          <w:b w:val="1"/>
-          <w:color w:val="cc7832"/>
-          <w:sz w:val="20"/>
-          <w:szCs w:val="20"/>
-          <w:highlight w:val="white"/>
-        </w:rPr>
-      </w:pPr>
-      <w:r>
-        <w:rPr>
-          <w:rtl w:val="0"/>
-        </w:rPr>
-      </w:r>
-    </w:p>
-    <w:p>
-      <w:pPr>
+        <w:pageBreakBefore w:val="0"/>
+        <w:ind w:left="0" w:firstLine="0"/>
+        <w:rPr>
+          <w:rFonts w:ascii="Courier New" w:cs="Courier New" w:eastAsia="Courier New" w:hAnsi="Courier New"/>
+          <w:b w:val="1"/>
+          <w:color w:val="cc7832"/>
+          <w:sz w:val="20"/>
+          <w:szCs w:val="20"/>
+          <w:highlight w:val="white"/>
+        </w:rPr>
+      </w:pPr>
+      <w:r>
+        <w:rPr>
+          <w:rtl w:val="0"/>
+        </w:rPr>
+      </w:r>
+    </w:p>
+    <w:p>
+      <w:pPr>
+        <w:pageBreakBefore w:val="0"/>
         <w:ind w:left="0" w:firstLine="0"/>
         <w:rPr>
           <w:rFonts w:ascii="Courier New" w:cs="Courier New" w:eastAsia="Courier New" w:hAnsi="Courier New"/>
@@ -1258,6 +1280,7 @@
     </w:p>
     <w:p>
       <w:pPr>
+        <w:pageBreakBefore w:val="0"/>
         <w:ind w:left="0" w:firstLine="0"/>
         <w:rPr>
           <w:rFonts w:ascii="Courier New" w:cs="Courier New" w:eastAsia="Courier New" w:hAnsi="Courier New"/>
@@ -1451,24 +1474,26 @@
     </w:p>
     <w:p>
       <w:pPr>
-        <w:ind w:left="0" w:firstLine="0"/>
-        <w:rPr>
-          <w:rFonts w:ascii="Courier New" w:cs="Courier New" w:eastAsia="Courier New" w:hAnsi="Courier New"/>
-          <w:b w:val="1"/>
-          <w:color w:val="cc7832"/>
-          <w:sz w:val="20"/>
-          <w:szCs w:val="20"/>
-          <w:highlight w:val="white"/>
-        </w:rPr>
-      </w:pPr>
-      <w:r>
-        <w:rPr>
-          <w:rtl w:val="0"/>
-        </w:rPr>
-      </w:r>
-    </w:p>
-    <w:p>
-      <w:pPr>
+        <w:pageBreakBefore w:val="0"/>
+        <w:ind w:left="0" w:firstLine="0"/>
+        <w:rPr>
+          <w:rFonts w:ascii="Courier New" w:cs="Courier New" w:eastAsia="Courier New" w:hAnsi="Courier New"/>
+          <w:b w:val="1"/>
+          <w:color w:val="cc7832"/>
+          <w:sz w:val="20"/>
+          <w:szCs w:val="20"/>
+          <w:highlight w:val="white"/>
+        </w:rPr>
+      </w:pPr>
+      <w:r>
+        <w:rPr>
+          <w:rtl w:val="0"/>
+        </w:rPr>
+      </w:r>
+    </w:p>
+    <w:p>
+      <w:pPr>
+        <w:pageBreakBefore w:val="0"/>
         <w:ind w:left="0" w:firstLine="0"/>
         <w:rPr>
           <w:rFonts w:ascii="Courier New" w:cs="Courier New" w:eastAsia="Courier New" w:hAnsi="Courier New"/>
@@ -1542,24 +1567,26 @@
     </w:p>
     <w:p>
       <w:pPr>
-        <w:ind w:left="0" w:firstLine="0"/>
-        <w:rPr>
-          <w:rFonts w:ascii="Courier New" w:cs="Courier New" w:eastAsia="Courier New" w:hAnsi="Courier New"/>
-          <w:b w:val="1"/>
-          <w:color w:val="cc7832"/>
-          <w:sz w:val="20"/>
-          <w:szCs w:val="20"/>
-          <w:highlight w:val="white"/>
-        </w:rPr>
-      </w:pPr>
-      <w:r>
-        <w:rPr>
-          <w:rtl w:val="0"/>
-        </w:rPr>
-      </w:r>
-    </w:p>
-    <w:p>
-      <w:pPr>
+        <w:pageBreakBefore w:val="0"/>
+        <w:ind w:left="0" w:firstLine="0"/>
+        <w:rPr>
+          <w:rFonts w:ascii="Courier New" w:cs="Courier New" w:eastAsia="Courier New" w:hAnsi="Courier New"/>
+          <w:b w:val="1"/>
+          <w:color w:val="cc7832"/>
+          <w:sz w:val="20"/>
+          <w:szCs w:val="20"/>
+          <w:highlight w:val="white"/>
+        </w:rPr>
+      </w:pPr>
+      <w:r>
+        <w:rPr>
+          <w:rtl w:val="0"/>
+        </w:rPr>
+      </w:r>
+    </w:p>
+    <w:p>
+      <w:pPr>
+        <w:pageBreakBefore w:val="0"/>
         <w:ind w:left="0" w:firstLine="0"/>
         <w:rPr>
           <w:rFonts w:ascii="Courier New" w:cs="Courier New" w:eastAsia="Courier New" w:hAnsi="Courier New"/>
@@ -1585,42 +1612,45 @@
     </w:p>
     <w:p>
       <w:pPr>
-        <w:ind w:left="0" w:firstLine="0"/>
-        <w:rPr>
-          <w:rFonts w:ascii="Courier New" w:cs="Courier New" w:eastAsia="Courier New" w:hAnsi="Courier New"/>
-          <w:b w:val="1"/>
-          <w:color w:val="a9b7c6"/>
-          <w:sz w:val="20"/>
-          <w:szCs w:val="20"/>
-          <w:highlight w:val="white"/>
-        </w:rPr>
-      </w:pPr>
-      <w:r>
-        <w:rPr>
-          <w:rtl w:val="0"/>
-        </w:rPr>
-      </w:r>
-    </w:p>
-    <w:p>
-      <w:pPr>
-        <w:ind w:left="0" w:firstLine="0"/>
-        <w:rPr>
-          <w:rFonts w:ascii="Courier New" w:cs="Courier New" w:eastAsia="Courier New" w:hAnsi="Courier New"/>
-          <w:b w:val="1"/>
-          <w:color w:val="a9b7c6"/>
-          <w:sz w:val="20"/>
-          <w:szCs w:val="20"/>
-          <w:highlight w:val="white"/>
-        </w:rPr>
-      </w:pPr>
-      <w:r>
-        <w:rPr>
-          <w:rtl w:val="0"/>
-        </w:rPr>
-      </w:r>
-    </w:p>
-    <w:p>
-      <w:pPr>
+        <w:pageBreakBefore w:val="0"/>
+        <w:ind w:left="0" w:firstLine="0"/>
+        <w:rPr>
+          <w:rFonts w:ascii="Courier New" w:cs="Courier New" w:eastAsia="Courier New" w:hAnsi="Courier New"/>
+          <w:b w:val="1"/>
+          <w:color w:val="a9b7c6"/>
+          <w:sz w:val="20"/>
+          <w:szCs w:val="20"/>
+          <w:highlight w:val="white"/>
+        </w:rPr>
+      </w:pPr>
+      <w:r>
+        <w:rPr>
+          <w:rtl w:val="0"/>
+        </w:rPr>
+      </w:r>
+    </w:p>
+    <w:p>
+      <w:pPr>
+        <w:pageBreakBefore w:val="0"/>
+        <w:ind w:left="0" w:firstLine="0"/>
+        <w:rPr>
+          <w:rFonts w:ascii="Courier New" w:cs="Courier New" w:eastAsia="Courier New" w:hAnsi="Courier New"/>
+          <w:b w:val="1"/>
+          <w:color w:val="a9b7c6"/>
+          <w:sz w:val="20"/>
+          <w:szCs w:val="20"/>
+          <w:highlight w:val="white"/>
+        </w:rPr>
+      </w:pPr>
+      <w:r>
+        <w:rPr>
+          <w:rtl w:val="0"/>
+        </w:rPr>
+      </w:r>
+    </w:p>
+    <w:p>
+      <w:pPr>
+        <w:pageBreakBefore w:val="0"/>
         <w:ind w:left="0" w:firstLine="0"/>
         <w:rPr>
           <w:rFonts w:ascii="Courier New" w:cs="Courier New" w:eastAsia="Courier New" w:hAnsi="Courier New"/>
@@ -1814,6 +1844,7 @@
     </w:p>
     <w:p>
       <w:pPr>
+        <w:pageBreakBefore w:val="0"/>
         <w:ind w:left="0" w:firstLine="0"/>
         <w:rPr>
           <w:rFonts w:ascii="Courier New" w:cs="Courier New" w:eastAsia="Courier New" w:hAnsi="Courier New"/>
@@ -1947,6 +1978,7 @@
     </w:p>
     <w:p>
       <w:pPr>
+        <w:pageBreakBefore w:val="0"/>
         <w:ind w:left="0" w:firstLine="0"/>
         <w:rPr>
           <w:rFonts w:ascii="Courier New" w:cs="Courier New" w:eastAsia="Courier New" w:hAnsi="Courier New"/>
@@ -2020,6 +2052,7 @@
     </w:p>
     <w:p>
       <w:pPr>
+        <w:pageBreakBefore w:val="0"/>
         <w:ind w:left="0" w:firstLine="0"/>
         <w:rPr>
           <w:rFonts w:ascii="Courier New" w:cs="Courier New" w:eastAsia="Courier New" w:hAnsi="Courier New"/>
@@ -2057,6 +2090,7 @@
     </w:p>
     <w:p>
       <w:pPr>
+        <w:pageBreakBefore w:val="0"/>
         <w:ind w:left="0" w:firstLine="0"/>
         <w:rPr>
           <w:rFonts w:ascii="Courier New" w:cs="Courier New" w:eastAsia="Courier New" w:hAnsi="Courier New"/>
@@ -2094,6 +2128,7 @@
     </w:p>
     <w:p>
       <w:pPr>
+        <w:pageBreakBefore w:val="0"/>
         <w:ind w:left="0" w:firstLine="0"/>
         <w:rPr>
           <w:rFonts w:ascii="Courier New" w:cs="Courier New" w:eastAsia="Courier New" w:hAnsi="Courier New"/>
@@ -2191,6 +2226,7 @@
     </w:p>
     <w:p>
       <w:pPr>
+        <w:pageBreakBefore w:val="0"/>
         <w:ind w:left="0" w:firstLine="0"/>
         <w:rPr>
           <w:rFonts w:ascii="Courier New" w:cs="Courier New" w:eastAsia="Courier New" w:hAnsi="Courier New"/>
@@ -2276,24 +2312,26 @@
     </w:p>
     <w:p>
       <w:pPr>
-        <w:ind w:left="0" w:firstLine="0"/>
-        <w:rPr>
-          <w:rFonts w:ascii="Courier New" w:cs="Courier New" w:eastAsia="Courier New" w:hAnsi="Courier New"/>
-          <w:b w:val="1"/>
-          <w:color w:val="cc7832"/>
-          <w:sz w:val="20"/>
-          <w:szCs w:val="20"/>
-          <w:highlight w:val="white"/>
-        </w:rPr>
-      </w:pPr>
-      <w:r>
-        <w:rPr>
-          <w:rtl w:val="0"/>
-        </w:rPr>
-      </w:r>
-    </w:p>
-    <w:p>
-      <w:pPr>
+        <w:pageBreakBefore w:val="0"/>
+        <w:ind w:left="0" w:firstLine="0"/>
+        <w:rPr>
+          <w:rFonts w:ascii="Courier New" w:cs="Courier New" w:eastAsia="Courier New" w:hAnsi="Courier New"/>
+          <w:b w:val="1"/>
+          <w:color w:val="cc7832"/>
+          <w:sz w:val="20"/>
+          <w:szCs w:val="20"/>
+          <w:highlight w:val="white"/>
+        </w:rPr>
+      </w:pPr>
+      <w:r>
+        <w:rPr>
+          <w:rtl w:val="0"/>
+        </w:rPr>
+      </w:r>
+    </w:p>
+    <w:p>
+      <w:pPr>
+        <w:pageBreakBefore w:val="0"/>
         <w:ind w:left="0" w:firstLine="0"/>
         <w:rPr>
           <w:rFonts w:ascii="Courier New" w:cs="Courier New" w:eastAsia="Courier New" w:hAnsi="Courier New"/>
@@ -2331,6 +2369,7 @@
     </w:p>
     <w:p>
       <w:pPr>
+        <w:pageBreakBefore w:val="0"/>
         <w:ind w:left="0" w:firstLine="0"/>
         <w:rPr>
           <w:rFonts w:ascii="Courier New" w:cs="Courier New" w:eastAsia="Courier New" w:hAnsi="Courier New"/>
@@ -2500,6 +2539,7 @@
     </w:p>
     <w:p>
       <w:pPr>
+        <w:pageBreakBefore w:val="0"/>
         <w:ind w:left="0" w:firstLine="0"/>
         <w:rPr>
           <w:rFonts w:ascii="Courier New" w:cs="Courier New" w:eastAsia="Courier New" w:hAnsi="Courier New"/>
@@ -2537,24 +2577,26 @@
     </w:p>
     <w:p>
       <w:pPr>
-        <w:ind w:left="0" w:firstLine="0"/>
-        <w:rPr>
-          <w:rFonts w:ascii="Courier New" w:cs="Courier New" w:eastAsia="Courier New" w:hAnsi="Courier New"/>
-          <w:b w:val="1"/>
-          <w:color w:val="a9b7c6"/>
-          <w:sz w:val="20"/>
-          <w:szCs w:val="20"/>
-          <w:highlight w:val="white"/>
-        </w:rPr>
-      </w:pPr>
-      <w:r>
-        <w:rPr>
-          <w:rtl w:val="0"/>
-        </w:rPr>
-      </w:r>
-    </w:p>
-    <w:p>
-      <w:pPr>
+        <w:pageBreakBefore w:val="0"/>
+        <w:ind w:left="0" w:firstLine="0"/>
+        <w:rPr>
+          <w:rFonts w:ascii="Courier New" w:cs="Courier New" w:eastAsia="Courier New" w:hAnsi="Courier New"/>
+          <w:b w:val="1"/>
+          <w:color w:val="a9b7c6"/>
+          <w:sz w:val="20"/>
+          <w:szCs w:val="20"/>
+          <w:highlight w:val="white"/>
+        </w:rPr>
+      </w:pPr>
+      <w:r>
+        <w:rPr>
+          <w:rtl w:val="0"/>
+        </w:rPr>
+      </w:r>
+    </w:p>
+    <w:p>
+      <w:pPr>
+        <w:pageBreakBefore w:val="0"/>
         <w:ind w:left="0" w:firstLine="0"/>
         <w:rPr>
           <w:rFonts w:ascii="Courier New" w:cs="Courier New" w:eastAsia="Courier New" w:hAnsi="Courier New"/>
@@ -2628,6 +2670,7 @@
     </w:p>
     <w:p>
       <w:pPr>
+        <w:pageBreakBefore w:val="0"/>
         <w:ind w:left="0" w:firstLine="0"/>
         <w:rPr>
           <w:rFonts w:ascii="Courier New" w:cs="Courier New" w:eastAsia="Courier New" w:hAnsi="Courier New"/>
@@ -2677,6 +2720,7 @@
     </w:p>
     <w:p>
       <w:pPr>
+        <w:pageBreakBefore w:val="0"/>
         <w:ind w:left="0" w:firstLine="0"/>
         <w:rPr>
           <w:rFonts w:ascii="Courier New" w:cs="Courier New" w:eastAsia="Courier New" w:hAnsi="Courier New"/>
@@ -2738,6 +2782,7 @@
     </w:p>
     <w:p>
       <w:pPr>
+        <w:pageBreakBefore w:val="0"/>
         <w:ind w:left="0" w:firstLine="0"/>
         <w:rPr>
           <w:rFonts w:ascii="Courier New" w:cs="Courier New" w:eastAsia="Courier New" w:hAnsi="Courier New"/>
@@ -2811,6 +2856,7 @@
     </w:p>
     <w:p>
       <w:pPr>
+        <w:pageBreakBefore w:val="0"/>
         <w:ind w:left="0" w:firstLine="0"/>
         <w:rPr>
           <w:rFonts w:ascii="Courier New" w:cs="Courier New" w:eastAsia="Courier New" w:hAnsi="Courier New"/>
@@ -2860,6 +2906,7 @@
     </w:p>
     <w:p>
       <w:pPr>
+        <w:pageBreakBefore w:val="0"/>
         <w:ind w:left="0" w:firstLine="0"/>
         <w:rPr>
           <w:rFonts w:ascii="Courier New" w:cs="Courier New" w:eastAsia="Courier New" w:hAnsi="Courier New"/>
@@ -2909,6 +2956,7 @@
     </w:p>
     <w:p>
       <w:pPr>
+        <w:pageBreakBefore w:val="0"/>
         <w:ind w:left="0" w:firstLine="0"/>
         <w:rPr>
           <w:rFonts w:ascii="Courier New" w:cs="Courier New" w:eastAsia="Courier New" w:hAnsi="Courier New"/>
@@ -2958,6 +3006,7 @@
     </w:p>
     <w:p>
       <w:pPr>
+        <w:pageBreakBefore w:val="0"/>
         <w:ind w:left="0" w:firstLine="0"/>
         <w:rPr>
           <w:rFonts w:ascii="Courier New" w:cs="Courier New" w:eastAsia="Courier New" w:hAnsi="Courier New"/>
@@ -2995,24 +3044,26 @@
     </w:p>
     <w:p>
       <w:pPr>
-        <w:ind w:left="0" w:firstLine="0"/>
-        <w:rPr>
-          <w:rFonts w:ascii="Courier New" w:cs="Courier New" w:eastAsia="Courier New" w:hAnsi="Courier New"/>
-          <w:b w:val="1"/>
-          <w:color w:val="a9b7c6"/>
-          <w:sz w:val="20"/>
-          <w:szCs w:val="20"/>
-          <w:highlight w:val="white"/>
-        </w:rPr>
-      </w:pPr>
-      <w:r>
-        <w:rPr>
-          <w:rtl w:val="0"/>
-        </w:rPr>
-      </w:r>
-    </w:p>
-    <w:p>
-      <w:pPr>
+        <w:pageBreakBefore w:val="0"/>
+        <w:ind w:left="0" w:firstLine="0"/>
+        <w:rPr>
+          <w:rFonts w:ascii="Courier New" w:cs="Courier New" w:eastAsia="Courier New" w:hAnsi="Courier New"/>
+          <w:b w:val="1"/>
+          <w:color w:val="a9b7c6"/>
+          <w:sz w:val="20"/>
+          <w:szCs w:val="20"/>
+          <w:highlight w:val="white"/>
+        </w:rPr>
+      </w:pPr>
+      <w:r>
+        <w:rPr>
+          <w:rtl w:val="0"/>
+        </w:rPr>
+      </w:r>
+    </w:p>
+    <w:p>
+      <w:pPr>
+        <w:pageBreakBefore w:val="0"/>
         <w:ind w:left="0" w:firstLine="0"/>
         <w:rPr>
           <w:rFonts w:ascii="Courier New" w:cs="Courier New" w:eastAsia="Courier New" w:hAnsi="Courier New"/>
@@ -3098,24 +3149,26 @@
     </w:p>
     <w:p>
       <w:pPr>
-        <w:ind w:left="0" w:firstLine="0"/>
-        <w:rPr>
-          <w:rFonts w:ascii="Courier New" w:cs="Courier New" w:eastAsia="Courier New" w:hAnsi="Courier New"/>
-          <w:b w:val="1"/>
-          <w:color w:val="cc7832"/>
-          <w:sz w:val="20"/>
-          <w:szCs w:val="20"/>
-          <w:highlight w:val="white"/>
-        </w:rPr>
-      </w:pPr>
-      <w:r>
-        <w:rPr>
-          <w:rtl w:val="0"/>
-        </w:rPr>
-      </w:r>
-    </w:p>
-    <w:p>
-      <w:pPr>
+        <w:pageBreakBefore w:val="0"/>
+        <w:ind w:left="0" w:firstLine="0"/>
+        <w:rPr>
+          <w:rFonts w:ascii="Courier New" w:cs="Courier New" w:eastAsia="Courier New" w:hAnsi="Courier New"/>
+          <w:b w:val="1"/>
+          <w:color w:val="cc7832"/>
+          <w:sz w:val="20"/>
+          <w:szCs w:val="20"/>
+          <w:highlight w:val="white"/>
+        </w:rPr>
+      </w:pPr>
+      <w:r>
+        <w:rPr>
+          <w:rtl w:val="0"/>
+        </w:rPr>
+      </w:r>
+    </w:p>
+    <w:p>
+      <w:pPr>
+        <w:pageBreakBefore w:val="0"/>
         <w:ind w:left="0" w:firstLine="0"/>
         <w:rPr>
           <w:rFonts w:ascii="Courier New" w:cs="Courier New" w:eastAsia="Courier New" w:hAnsi="Courier New"/>
@@ -3141,42 +3194,45 @@
     </w:p>
     <w:p>
       <w:pPr>
-        <w:ind w:left="0" w:firstLine="0"/>
-        <w:rPr>
-          <w:rFonts w:ascii="Courier New" w:cs="Courier New" w:eastAsia="Courier New" w:hAnsi="Courier New"/>
-          <w:b w:val="1"/>
-          <w:color w:val="a9b7c6"/>
-          <w:sz w:val="20"/>
-          <w:szCs w:val="20"/>
-          <w:highlight w:val="white"/>
-        </w:rPr>
-      </w:pPr>
-      <w:r>
-        <w:rPr>
-          <w:rtl w:val="0"/>
-        </w:rPr>
-      </w:r>
-    </w:p>
-    <w:p>
-      <w:pPr>
-        <w:ind w:left="0" w:firstLine="0"/>
-        <w:rPr>
-          <w:rFonts w:ascii="Courier New" w:cs="Courier New" w:eastAsia="Courier New" w:hAnsi="Courier New"/>
-          <w:b w:val="1"/>
-          <w:color w:val="a9b7c6"/>
-          <w:sz w:val="20"/>
-          <w:szCs w:val="20"/>
-          <w:highlight w:val="white"/>
-        </w:rPr>
-      </w:pPr>
-      <w:r>
-        <w:rPr>
-          <w:rtl w:val="0"/>
-        </w:rPr>
-      </w:r>
-    </w:p>
-    <w:p>
-      <w:pPr>
+        <w:pageBreakBefore w:val="0"/>
+        <w:ind w:left="0" w:firstLine="0"/>
+        <w:rPr>
+          <w:rFonts w:ascii="Courier New" w:cs="Courier New" w:eastAsia="Courier New" w:hAnsi="Courier New"/>
+          <w:b w:val="1"/>
+          <w:color w:val="a9b7c6"/>
+          <w:sz w:val="20"/>
+          <w:szCs w:val="20"/>
+          <w:highlight w:val="white"/>
+        </w:rPr>
+      </w:pPr>
+      <w:r>
+        <w:rPr>
+          <w:rtl w:val="0"/>
+        </w:rPr>
+      </w:r>
+    </w:p>
+    <w:p>
+      <w:pPr>
+        <w:pageBreakBefore w:val="0"/>
+        <w:ind w:left="0" w:firstLine="0"/>
+        <w:rPr>
+          <w:rFonts w:ascii="Courier New" w:cs="Courier New" w:eastAsia="Courier New" w:hAnsi="Courier New"/>
+          <w:b w:val="1"/>
+          <w:color w:val="a9b7c6"/>
+          <w:sz w:val="20"/>
+          <w:szCs w:val="20"/>
+          <w:highlight w:val="white"/>
+        </w:rPr>
+      </w:pPr>
+      <w:r>
+        <w:rPr>
+          <w:rtl w:val="0"/>
+        </w:rPr>
+      </w:r>
+    </w:p>
+    <w:p>
+      <w:pPr>
+        <w:pageBreakBefore w:val="0"/>
         <w:ind w:left="0" w:firstLine="0"/>
         <w:rPr>
           <w:rFonts w:ascii="Courier New" w:cs="Courier New" w:eastAsia="Courier New" w:hAnsi="Courier New"/>
@@ -3226,6 +3282,7 @@
     </w:p>
     <w:p>
       <w:pPr>
+        <w:pageBreakBefore w:val="0"/>
         <w:ind w:left="0" w:firstLine="0"/>
         <w:rPr>
           <w:rFonts w:ascii="Courier New" w:cs="Courier New" w:eastAsia="Courier New" w:hAnsi="Courier New"/>
@@ -3311,6 +3368,7 @@
     </w:p>
     <w:p>
       <w:pPr>
+        <w:pageBreakBefore w:val="0"/>
         <w:ind w:left="0" w:firstLine="0"/>
         <w:rPr>
           <w:rFonts w:ascii="Courier New" w:cs="Courier New" w:eastAsia="Courier New" w:hAnsi="Courier New"/>
@@ -3564,6 +3622,7 @@
     </w:p>
     <w:p>
       <w:pPr>
+        <w:pageBreakBefore w:val="0"/>
         <w:ind w:left="0" w:firstLine="0"/>
         <w:rPr>
           <w:rFonts w:ascii="Courier New" w:cs="Courier New" w:eastAsia="Courier New" w:hAnsi="Courier New"/>
@@ -3817,6 +3876,7 @@
     </w:p>
     <w:p>
       <w:pPr>
+        <w:pageBreakBefore w:val="0"/>
         <w:ind w:left="0" w:firstLine="0"/>
         <w:rPr>
           <w:rFonts w:ascii="Courier New" w:cs="Courier New" w:eastAsia="Courier New" w:hAnsi="Courier New"/>
@@ -3938,6 +3998,7 @@
     </w:p>
     <w:p>
       <w:pPr>
+        <w:pageBreakBefore w:val="0"/>
         <w:ind w:left="0" w:firstLine="0"/>
         <w:rPr>
           <w:rFonts w:ascii="Courier New" w:cs="Courier New" w:eastAsia="Courier New" w:hAnsi="Courier New"/>
@@ -4047,6 +4108,7 @@
     </w:p>
     <w:p>
       <w:pPr>
+        <w:pageBreakBefore w:val="0"/>
         <w:ind w:left="0" w:firstLine="0"/>
         <w:rPr>
           <w:rFonts w:ascii="Courier New" w:cs="Courier New" w:eastAsia="Courier New" w:hAnsi="Courier New"/>
@@ -4084,24 +4146,26 @@
     </w:p>
     <w:p>
       <w:pPr>
-        <w:ind w:left="0" w:firstLine="0"/>
-        <w:rPr>
-          <w:rFonts w:ascii="Courier New" w:cs="Courier New" w:eastAsia="Courier New" w:hAnsi="Courier New"/>
-          <w:b w:val="1"/>
-          <w:color w:val="a9b7c6"/>
-          <w:sz w:val="20"/>
-          <w:szCs w:val="20"/>
-          <w:highlight w:val="white"/>
-        </w:rPr>
-      </w:pPr>
-      <w:r>
-        <w:rPr>
-          <w:rtl w:val="0"/>
-        </w:rPr>
-      </w:r>
-    </w:p>
-    <w:p>
-      <w:pPr>
+        <w:pageBreakBefore w:val="0"/>
+        <w:ind w:left="0" w:firstLine="0"/>
+        <w:rPr>
+          <w:rFonts w:ascii="Courier New" w:cs="Courier New" w:eastAsia="Courier New" w:hAnsi="Courier New"/>
+          <w:b w:val="1"/>
+          <w:color w:val="a9b7c6"/>
+          <w:sz w:val="20"/>
+          <w:szCs w:val="20"/>
+          <w:highlight w:val="white"/>
+        </w:rPr>
+      </w:pPr>
+      <w:r>
+        <w:rPr>
+          <w:rtl w:val="0"/>
+        </w:rPr>
+      </w:r>
+    </w:p>
+    <w:p>
+      <w:pPr>
+        <w:pageBreakBefore w:val="0"/>
         <w:ind w:left="0" w:firstLine="0"/>
         <w:rPr>
           <w:rFonts w:ascii="Courier New" w:cs="Courier New" w:eastAsia="Courier New" w:hAnsi="Courier New"/>
@@ -4271,6 +4335,7 @@
     </w:p>
     <w:p>
       <w:pPr>
+        <w:pageBreakBefore w:val="0"/>
         <w:ind w:left="0" w:firstLine="0"/>
         <w:rPr>
           <w:rFonts w:ascii="Courier New" w:cs="Courier New" w:eastAsia="Courier New" w:hAnsi="Courier New"/>
@@ -4344,24 +4409,26 @@
     </w:p>
     <w:p>
       <w:pPr>
-        <w:ind w:left="0" w:firstLine="0"/>
-        <w:rPr>
-          <w:rFonts w:ascii="Courier New" w:cs="Courier New" w:eastAsia="Courier New" w:hAnsi="Courier New"/>
-          <w:b w:val="1"/>
-          <w:color w:val="cc7832"/>
-          <w:sz w:val="20"/>
-          <w:szCs w:val="20"/>
-          <w:highlight w:val="white"/>
-        </w:rPr>
-      </w:pPr>
-      <w:r>
-        <w:rPr>
-          <w:rtl w:val="0"/>
-        </w:rPr>
-      </w:r>
-    </w:p>
-    <w:p>
-      <w:pPr>
+        <w:pageBreakBefore w:val="0"/>
+        <w:ind w:left="0" w:firstLine="0"/>
+        <w:rPr>
+          <w:rFonts w:ascii="Courier New" w:cs="Courier New" w:eastAsia="Courier New" w:hAnsi="Courier New"/>
+          <w:b w:val="1"/>
+          <w:color w:val="cc7832"/>
+          <w:sz w:val="20"/>
+          <w:szCs w:val="20"/>
+          <w:highlight w:val="white"/>
+        </w:rPr>
+      </w:pPr>
+      <w:r>
+        <w:rPr>
+          <w:rtl w:val="0"/>
+        </w:rPr>
+      </w:r>
+    </w:p>
+    <w:p>
+      <w:pPr>
+        <w:pageBreakBefore w:val="0"/>
         <w:ind w:left="0" w:firstLine="0"/>
         <w:rPr>
           <w:rFonts w:ascii="Courier New" w:cs="Courier New" w:eastAsia="Courier New" w:hAnsi="Courier New"/>
@@ -4411,6 +4478,7 @@
     </w:p>
     <w:p>
       <w:pPr>
+        <w:pageBreakBefore w:val="0"/>
         <w:ind w:left="0" w:firstLine="0"/>
         <w:rPr>
           <w:rFonts w:ascii="Courier New" w:cs="Courier New" w:eastAsia="Courier New" w:hAnsi="Courier New"/>
@@ -4495,6 +4563,7 @@
     <w:pPr>
       <w:keepNext w:val="1"/>
       <w:keepLines w:val="1"/>
+      <w:pageBreakBefore w:val="0"/>
       <w:spacing w:after="120" w:before="400" w:lineRule="auto"/>
     </w:pPr>
     <w:rPr>
@@ -4509,6 +4578,7 @@
     <w:pPr>
       <w:keepNext w:val="1"/>
       <w:keepLines w:val="1"/>
+      <w:pageBreakBefore w:val="0"/>
       <w:spacing w:after="120" w:before="360" w:lineRule="auto"/>
     </w:pPr>
     <w:rPr>
@@ -4524,6 +4594,7 @@
     <w:pPr>
       <w:keepNext w:val="1"/>
       <w:keepLines w:val="1"/>
+      <w:pageBreakBefore w:val="0"/>
       <w:spacing w:after="80" w:before="320" w:lineRule="auto"/>
     </w:pPr>
     <w:rPr>
@@ -4540,6 +4611,7 @@
     <w:pPr>
       <w:keepNext w:val="1"/>
       <w:keepLines w:val="1"/>
+      <w:pageBreakBefore w:val="0"/>
       <w:spacing w:after="80" w:before="280" w:lineRule="auto"/>
     </w:pPr>
     <w:rPr>
@@ -4555,6 +4627,7 @@
     <w:pPr>
       <w:keepNext w:val="1"/>
       <w:keepLines w:val="1"/>
+      <w:pageBreakBefore w:val="0"/>
       <w:spacing w:after="80" w:before="240" w:lineRule="auto"/>
     </w:pPr>
     <w:rPr>
@@ -4570,6 +4643,7 @@
     <w:pPr>
       <w:keepNext w:val="1"/>
       <w:keepLines w:val="1"/>
+      <w:pageBreakBefore w:val="0"/>
       <w:spacing w:after="80" w:before="240" w:lineRule="auto"/>
     </w:pPr>
     <w:rPr>
@@ -4586,6 +4660,7 @@
     <w:pPr>
       <w:keepNext w:val="1"/>
       <w:keepLines w:val="1"/>
+      <w:pageBreakBefore w:val="0"/>
       <w:spacing w:after="60" w:before="0" w:lineRule="auto"/>
     </w:pPr>
     <w:rPr>
@@ -4600,6 +4675,7 @@
     <w:pPr>
       <w:keepNext w:val="1"/>
       <w:keepLines w:val="1"/>
+      <w:pageBreakBefore w:val="0"/>
       <w:spacing w:after="320" w:before="0" w:lineRule="auto"/>
     </w:pPr>
     <w:rPr>
